--- a/企画書/企画書テンプレート.docx
+++ b/企画書/企画書テンプレート.docx
@@ -10,7 +10,13 @@
         <w:rPr>
           <w:rFonts w:hint="eastAsia"/>
         </w:rPr>
-        <w:t xml:space="preserve">平成　　</w:t>
+        <w:t xml:space="preserve">　　</w:t>
+      </w:r>
+      <w:r>
+        <w:rPr>
+          <w:rFonts w:hint="eastAsia"/>
+        </w:rPr>
+        <w:t>2017</w:t>
       </w:r>
       <w:r>
         <w:t>年</w:t>
@@ -28,6 +34,12 @@
         <w:t xml:space="preserve">　</w:t>
       </w:r>
       <w:r>
+        <w:rPr>
+          <w:rFonts w:hint="eastAsia"/>
+        </w:rPr>
+        <w:t>2</w:t>
+      </w:r>
+      <w:r>
         <w:t>月</w:t>
       </w:r>
       <w:r>
@@ -35,6 +47,12 @@
           <w:rFonts w:hint="eastAsia"/>
         </w:rPr>
         <w:t xml:space="preserve">　</w:t>
+      </w:r>
+      <w:r>
+        <w:rPr>
+          <w:rFonts w:hint="eastAsia"/>
+        </w:rPr>
+        <w:t xml:space="preserve"> 11</w:t>
       </w:r>
       <w:r>
         <w:t>日</w:t>
@@ -81,10 +99,15 @@
           <w:rFonts w:hint="eastAsia"/>
           <w:u w:val="single"/>
         </w:rPr>
-        <w:t xml:space="preserve">　　　　　　</w:t>
+        <w:t xml:space="preserve">　伊坂　脩</w:t>
       </w:r>
-      <w:bookmarkStart w:id="0" w:name="_GoBack"/>
-      <w:bookmarkEnd w:id="0"/>
+      <w:r>
+        <w:rPr>
+          <w:rFonts w:hint="eastAsia"/>
+          <w:u w:val="single"/>
+        </w:rPr>
+        <w:t xml:space="preserve">　</w:t>
+      </w:r>
       <w:r>
         <w:rPr>
           <w:rFonts w:hint="eastAsia"/>
@@ -134,7 +157,22 @@
           <w:p>
             <w:pPr>
               <w:jc w:val="left"/>
-            </w:pPr>
+              <w:rPr>
+                <w:rFonts w:hint="eastAsia"/>
+              </w:rPr>
+            </w:pPr>
+            <w:r>
+              <w:rPr>
+                <w:rFonts w:hint="eastAsia"/>
+              </w:rPr>
+              <w:t>Ene-1 GP 2017</w:t>
+            </w:r>
+            <w:r>
+              <w:rPr>
+                <w:rFonts w:hint="eastAsia"/>
+              </w:rPr>
+              <w:t xml:space="preserve">　旧車体用モータードライバ</w:t>
+            </w:r>
           </w:p>
         </w:tc>
       </w:tr>
@@ -185,7 +223,16 @@
           <w:p>
             <w:pPr>
               <w:jc w:val="left"/>
-            </w:pPr>
+              <w:rPr>
+                <w:rFonts w:hint="eastAsia"/>
+              </w:rPr>
+            </w:pPr>
+            <w:r>
+              <w:rPr>
+                <w:rFonts w:hint="eastAsia"/>
+              </w:rPr>
+              <w:t>制御方式の改善による効率の向上。</w:t>
+            </w:r>
           </w:p>
         </w:tc>
       </w:tr>
@@ -237,6 +284,12 @@
             <w:pPr>
               <w:jc w:val="left"/>
             </w:pPr>
+            <w:r>
+              <w:rPr>
+                <w:rFonts w:hint="eastAsia"/>
+              </w:rPr>
+              <w:t>ベクトル制御・弱め界磁・ワンボード</w:t>
+            </w:r>
           </w:p>
         </w:tc>
       </w:tr>
@@ -295,6 +348,12 @@
             <w:pPr>
               <w:jc w:val="left"/>
             </w:pPr>
+            <w:r>
+              <w:rPr>
+                <w:rFonts w:hint="eastAsia"/>
+              </w:rPr>
+              <w:t>電源系統</w:t>
+            </w:r>
           </w:p>
         </w:tc>
         <w:tc>
@@ -309,6 +368,45 @@
             <w:pPr>
               <w:jc w:val="left"/>
             </w:pPr>
+            <w:r>
+              <w:rPr>
+                <w:rFonts w:hint="eastAsia"/>
+              </w:rPr>
+              <w:t>昇圧チョッパを内蔵。</w:t>
+            </w:r>
+            <w:r>
+              <w:t>15V</w:t>
+            </w:r>
+            <w:r>
+              <w:rPr>
+                <w:rFonts w:hint="eastAsia"/>
+              </w:rPr>
+              <w:t>と</w:t>
+            </w:r>
+            <w:r>
+              <w:rPr>
+                <w:rFonts w:hint="eastAsia"/>
+              </w:rPr>
+              <w:t>5V</w:t>
+            </w:r>
+            <w:r>
+              <w:rPr>
+                <w:rFonts w:hint="eastAsia"/>
+              </w:rPr>
+              <w:t>の</w:t>
+            </w:r>
+            <w:r>
+              <w:rPr>
+                <w:rFonts w:hint="eastAsia"/>
+              </w:rPr>
+              <w:t>DCDC</w:t>
+            </w:r>
+            <w:r>
+              <w:rPr>
+                <w:rFonts w:hint="eastAsia"/>
+              </w:rPr>
+              <w:t>コンを付ける。</w:t>
+            </w:r>
           </w:p>
         </w:tc>
       </w:tr>
@@ -327,6 +425,12 @@
             <w:pPr>
               <w:jc w:val="left"/>
             </w:pPr>
+            <w:r>
+              <w:rPr>
+                <w:rFonts w:hint="eastAsia"/>
+              </w:rPr>
+              <w:t>マイコン</w:t>
+            </w:r>
           </w:p>
         </w:tc>
         <w:tc>
@@ -340,6 +444,33 @@
             <w:pPr>
               <w:jc w:val="left"/>
             </w:pPr>
+            <w:r>
+              <w:t>m</w:t>
+            </w:r>
+            <w:r>
+              <w:t>bed(STM401RE)</w:t>
+            </w:r>
+            <w:r>
+              <w:t>@84MHz  512KBFlash  100pin</w:t>
+            </w:r>
+            <w:r>
+              <w:rPr>
+                <w:rFonts w:hint="eastAsia"/>
+              </w:rPr>
+              <w:t xml:space="preserve">　</w:t>
+            </w:r>
+            <w:r>
+              <w:rPr>
+                <w:rFonts w:hint="eastAsia"/>
+              </w:rPr>
+              <w:t>5V</w:t>
+            </w:r>
+            <w:r>
+              <w:rPr>
+                <w:rFonts w:hint="eastAsia"/>
+              </w:rPr>
+              <w:t>入力</w:t>
+            </w:r>
           </w:p>
         </w:tc>
       </w:tr>
@@ -354,7 +485,16 @@
           <w:p>
             <w:pPr>
               <w:jc w:val="left"/>
-            </w:pPr>
+              <w:rPr>
+                <w:rFonts w:hint="eastAsia"/>
+              </w:rPr>
+            </w:pPr>
+            <w:r>
+              <w:rPr>
+                <w:rFonts w:hint="eastAsia"/>
+              </w:rPr>
+              <w:t>センサ</w:t>
+            </w:r>
           </w:p>
         </w:tc>
         <w:tc>
@@ -368,6 +508,36 @@
             <w:pPr>
               <w:jc w:val="left"/>
             </w:pPr>
+            <w:r>
+              <w:rPr>
+                <w:rFonts w:hint="eastAsia"/>
+              </w:rPr>
+              <w:t>角度検出（エンコーダ），電流センサ（入力</w:t>
+            </w:r>
+            <w:r>
+              <w:rPr>
+                <w:rFonts w:hint="eastAsia"/>
+              </w:rPr>
+              <w:t>1</w:t>
+            </w:r>
+            <w:r>
+              <w:rPr>
+                <w:rFonts w:hint="eastAsia"/>
+              </w:rPr>
+              <w:t>本，出力</w:t>
+            </w:r>
+            <w:r>
+              <w:rPr>
+                <w:rFonts w:hint="eastAsia"/>
+              </w:rPr>
+              <w:t>2</w:t>
+            </w:r>
+            <w:r>
+              <w:rPr>
+                <w:rFonts w:hint="eastAsia"/>
+              </w:rPr>
+              <w:t>本）</w:t>
+            </w:r>
           </w:p>
         </w:tc>
       </w:tr>
@@ -377,12 +547,150 @@
             <w:tcW w:w="1261" w:type="dxa"/>
             <w:tcBorders>
               <w:left w:val="single" w:sz="12" w:space="0" w:color="auto"/>
+            </w:tcBorders>
+          </w:tcPr>
+          <w:p>
+            <w:pPr>
+              <w:jc w:val="left"/>
+            </w:pPr>
+            <w:r>
+              <w:rPr>
+                <w:rFonts w:hint="eastAsia"/>
+              </w:rPr>
+              <w:t>I</w:t>
+            </w:r>
+            <w:r>
+              <w:rPr>
+                <w:rFonts w:hint="eastAsia"/>
+              </w:rPr>
+              <w:t>²</w:t>
+            </w:r>
+            <w:r>
+              <w:rPr>
+                <w:rFonts w:hint="eastAsia"/>
+              </w:rPr>
+              <w:t>C</w:t>
+            </w:r>
+          </w:p>
+        </w:tc>
+        <w:tc>
+          <w:tcPr>
+            <w:tcW w:w="7213" w:type="dxa"/>
+            <w:tcBorders>
+              <w:right w:val="single" w:sz="12" w:space="0" w:color="auto"/>
+            </w:tcBorders>
+          </w:tcPr>
+          <w:p>
+            <w:pPr>
+              <w:jc w:val="left"/>
+            </w:pPr>
+            <w:r>
+              <w:rPr>
+                <w:rFonts w:hint="eastAsia"/>
+              </w:rPr>
+              <w:t>表示器・計測器と接続</w:t>
+            </w:r>
+          </w:p>
+        </w:tc>
+      </w:tr>
+      <w:tr>
+        <w:tc>
+          <w:tcPr>
+            <w:tcW w:w="1261" w:type="dxa"/>
+            <w:tcBorders>
+              <w:left w:val="single" w:sz="12" w:space="0" w:color="auto"/>
+            </w:tcBorders>
+          </w:tcPr>
+          <w:p>
+            <w:pPr>
+              <w:jc w:val="left"/>
+            </w:pPr>
+            <w:r>
+              <w:rPr>
+                <w:rFonts w:hint="eastAsia"/>
+              </w:rPr>
+              <w:t>アクセル</w:t>
+            </w:r>
+          </w:p>
+        </w:tc>
+        <w:tc>
+          <w:tcPr>
+            <w:tcW w:w="7213" w:type="dxa"/>
+            <w:tcBorders>
+              <w:right w:val="single" w:sz="12" w:space="0" w:color="auto"/>
+            </w:tcBorders>
+          </w:tcPr>
+          <w:p>
+            <w:pPr>
+              <w:jc w:val="left"/>
+            </w:pPr>
+          </w:p>
+        </w:tc>
+      </w:tr>
+      <w:tr>
+        <w:tc>
+          <w:tcPr>
+            <w:tcW w:w="1261" w:type="dxa"/>
+            <w:tcBorders>
+              <w:left w:val="single" w:sz="12" w:space="0" w:color="auto"/>
+            </w:tcBorders>
+          </w:tcPr>
+          <w:p>
+            <w:pPr>
+              <w:jc w:val="left"/>
+              <w:rPr>
+                <w:rFonts w:hint="eastAsia"/>
+              </w:rPr>
+            </w:pPr>
+            <w:r>
+              <w:rPr>
+                <w:rFonts w:hint="eastAsia"/>
+              </w:rPr>
+              <w:t>スイッチ</w:t>
+            </w:r>
+          </w:p>
+        </w:tc>
+        <w:tc>
+          <w:tcPr>
+            <w:tcW w:w="7213" w:type="dxa"/>
+            <w:tcBorders>
+              <w:right w:val="single" w:sz="12" w:space="0" w:color="auto"/>
+            </w:tcBorders>
+          </w:tcPr>
+          <w:p>
+            <w:pPr>
+              <w:jc w:val="left"/>
+            </w:pPr>
+            <w:r>
+              <w:rPr>
+                <w:rFonts w:hint="eastAsia"/>
+              </w:rPr>
+              <w:t>安全スイッチ，回生スイッチ，</w:t>
+            </w:r>
+            <w:r>
+              <w:rPr>
+                <w:rFonts w:hint="eastAsia"/>
+              </w:rPr>
+              <w:t>拡張用スイッチ</w:t>
+            </w:r>
+          </w:p>
+        </w:tc>
+      </w:tr>
+      <w:tr>
+        <w:tc>
+          <w:tcPr>
+            <w:tcW w:w="1261" w:type="dxa"/>
+            <w:tcBorders>
+              <w:left w:val="single" w:sz="12" w:space="0" w:color="auto"/>
               <w:bottom w:val="single" w:sz="12" w:space="0" w:color="auto"/>
             </w:tcBorders>
           </w:tcPr>
           <w:p>
             <w:pPr>
               <w:jc w:val="left"/>
+              <w:rPr>
+                <w:rFonts w:hint="eastAsia"/>
+              </w:rPr>
             </w:pPr>
           </w:p>
         </w:tc>
@@ -476,6 +784,18 @@
             <w:pPr>
               <w:jc w:val="left"/>
             </w:pPr>
+            <w:r>
+              <w:rPr>
+                <w:rFonts w:hint="eastAsia"/>
+              </w:rPr>
+              <w:t>120</w:t>
+            </w:r>
+            <w:r>
+              <w:rPr>
+                <w:rFonts w:hint="eastAsia"/>
+              </w:rPr>
+              <w:t>度方形波方式による駆動。</w:t>
+            </w:r>
           </w:p>
         </w:tc>
         <w:tc>
@@ -489,7 +809,16 @@
           <w:p>
             <w:pPr>
               <w:jc w:val="left"/>
-            </w:pPr>
+              <w:rPr>
+                <w:rFonts w:hint="eastAsia"/>
+              </w:rPr>
+            </w:pPr>
+            <w:r>
+              <w:rPr>
+                <w:rFonts w:hint="eastAsia"/>
+              </w:rPr>
+              <w:t>ベクトル制御による正弦波駆動に変更。</w:t>
+            </w:r>
           </w:p>
         </w:tc>
       </w:tr>
@@ -507,7 +836,16 @@
           <w:p>
             <w:pPr>
               <w:jc w:val="left"/>
-            </w:pPr>
+              <w:rPr>
+                <w:rFonts w:hint="eastAsia"/>
+              </w:rPr>
+            </w:pPr>
+            <w:r>
+              <w:rPr>
+                <w:rFonts w:hint="eastAsia"/>
+              </w:rPr>
+              <w:t>素子の最適化。</w:t>
+            </w:r>
           </w:p>
         </w:tc>
         <w:tc>
@@ -520,7 +858,34 @@
           <w:p>
             <w:pPr>
               <w:jc w:val="left"/>
-            </w:pPr>
+              <w:rPr>
+                <w:rFonts w:hint="eastAsia"/>
+              </w:rPr>
+            </w:pPr>
+            <w:r>
+              <w:rPr>
+                <w:rFonts w:hint="eastAsia"/>
+              </w:rPr>
+              <w:t>SiC</w:t>
+            </w:r>
+            <w:r>
+              <w:rPr>
+                <w:rFonts w:hint="eastAsia"/>
+              </w:rPr>
+              <w:t>の</w:t>
+            </w:r>
+            <w:r>
+              <w:rPr>
+                <w:rFonts w:hint="eastAsia"/>
+              </w:rPr>
+              <w:t>IGBT</w:t>
+            </w:r>
+            <w:r>
+              <w:rPr>
+                <w:rFonts w:hint="eastAsia"/>
+              </w:rPr>
+              <w:t>をインバータに使用。</w:t>
+            </w:r>
           </w:p>
         </w:tc>
       </w:tr>
@@ -536,6 +901,12 @@
             <w:pPr>
               <w:jc w:val="left"/>
             </w:pPr>
+            <w:r>
+              <w:rPr>
+                <w:rFonts w:hint="eastAsia"/>
+              </w:rPr>
+              <w:t>処理がばらばら。</w:t>
+            </w:r>
           </w:p>
         </w:tc>
         <w:tc>
@@ -549,6 +920,67 @@
             <w:pPr>
               <w:jc w:val="left"/>
             </w:pPr>
+            <w:r>
+              <w:rPr>
+                <w:rFonts w:hint="eastAsia"/>
+              </w:rPr>
+              <w:t>制御用マイコンをひとつに。</w:t>
+            </w:r>
+          </w:p>
+        </w:tc>
+      </w:tr>
+      <w:tr>
+        <w:tc>
+          <w:tcPr>
+            <w:tcW w:w="4247" w:type="dxa"/>
+            <w:tcBorders>
+              <w:left w:val="single" w:sz="12" w:space="0" w:color="auto"/>
+            </w:tcBorders>
+          </w:tcPr>
+          <w:p>
+            <w:pPr>
+              <w:jc w:val="left"/>
+              <w:rPr>
+                <w:rFonts w:hint="eastAsia"/>
+              </w:rPr>
+            </w:pPr>
+            <w:r>
+              <w:rPr>
+                <w:rFonts w:hint="eastAsia"/>
+              </w:rPr>
+              <w:t>角度検出の精度が悪い。</w:t>
+            </w:r>
+          </w:p>
+        </w:tc>
+        <w:tc>
+          <w:tcPr>
+            <w:tcW w:w="4247" w:type="dxa"/>
+            <w:tcBorders>
+              <w:right w:val="single" w:sz="12" w:space="0" w:color="auto"/>
+            </w:tcBorders>
+          </w:tcPr>
+          <w:p>
+            <w:pPr>
+              <w:jc w:val="left"/>
+            </w:pPr>
+            <w:r>
+              <w:rPr>
+                <w:rFonts w:hint="eastAsia"/>
+              </w:rPr>
+              <w:t>エンコーダにして分解能</w:t>
+            </w:r>
+            <w:r>
+              <w:rPr>
+                <w:rFonts w:hint="eastAsia"/>
+              </w:rPr>
+              <w:t>UP</w:t>
+            </w:r>
+            <w:r>
+              <w:rPr>
+                <w:rFonts w:hint="eastAsia"/>
+              </w:rPr>
+              <w:t>。</w:t>
+            </w:r>
           </w:p>
         </w:tc>
       </w:tr>
@@ -744,6 +1176,12 @@
               <w:rPr>
                 <w:rFonts w:hint="eastAsia"/>
               </w:rPr>
+              <w:t>3</w:t>
+            </w:r>
+            <w:r>
+              <w:rPr>
+                <w:rFonts w:hint="eastAsia"/>
+              </w:rPr>
               <w:t>月</w:t>
             </w:r>
           </w:p>
@@ -758,12 +1196,18 @@
               <w:right w:val="single" w:sz="4" w:space="0" w:color="auto"/>
               <w:tr2bl w:val="nil"/>
             </w:tcBorders>
-            <w:shd w:val="clear" w:color="auto" w:fill="auto"/>
-          </w:tcPr>
-          <w:p>
-            <w:pPr>
-              <w:jc w:val="left"/>
-            </w:pPr>
+            <w:shd w:val="clear" w:color="auto" w:fill="AEAAAA" w:themeFill="background2" w:themeFillShade="BF"/>
+          </w:tcPr>
+          <w:p>
+            <w:pPr>
+              <w:jc w:val="left"/>
+            </w:pPr>
+            <w:r>
+              <w:rPr>
+                <w:rFonts w:hint="eastAsia"/>
+              </w:rPr>
+              <w:t>発注</w:t>
+            </w:r>
           </w:p>
         </w:tc>
         <w:tc>
@@ -776,7 +1220,7 @@
               <w:right w:val="single" w:sz="4" w:space="0" w:color="auto"/>
               <w:tr2bl w:val="nil"/>
             </w:tcBorders>
-            <w:shd w:val="clear" w:color="auto" w:fill="auto"/>
+            <w:shd w:val="clear" w:color="auto" w:fill="AEAAAA" w:themeFill="background2" w:themeFillShade="BF"/>
           </w:tcPr>
           <w:p>
             <w:pPr>
@@ -794,12 +1238,18 @@
               <w:right w:val="single" w:sz="4" w:space="0" w:color="auto"/>
               <w:tr2bl w:val="nil"/>
             </w:tcBorders>
-            <w:shd w:val="clear" w:color="auto" w:fill="auto"/>
-          </w:tcPr>
-          <w:p>
-            <w:pPr>
-              <w:jc w:val="left"/>
-            </w:pPr>
+            <w:shd w:val="clear" w:color="auto" w:fill="AEAAAA" w:themeFill="background2" w:themeFillShade="BF"/>
+          </w:tcPr>
+          <w:p>
+            <w:pPr>
+              <w:jc w:val="left"/>
+            </w:pPr>
+            <w:r>
+              <w:rPr>
+                <w:rFonts w:hint="eastAsia"/>
+              </w:rPr>
+              <w:t>試作</w:t>
+            </w:r>
           </w:p>
         </w:tc>
         <w:tc>
@@ -812,12 +1262,18 @@
               <w:right w:val="single" w:sz="12" w:space="0" w:color="auto"/>
               <w:tr2bl w:val="nil"/>
             </w:tcBorders>
-            <w:shd w:val="clear" w:color="auto" w:fill="auto"/>
-          </w:tcPr>
-          <w:p>
-            <w:pPr>
-              <w:jc w:val="left"/>
-            </w:pPr>
+            <w:shd w:val="clear" w:color="auto" w:fill="AEAAAA" w:themeFill="background2" w:themeFillShade="BF"/>
+          </w:tcPr>
+          <w:p>
+            <w:pPr>
+              <w:jc w:val="left"/>
+            </w:pPr>
+            <w:r>
+              <w:rPr>
+                <w:rFonts w:hint="eastAsia"/>
+              </w:rPr>
+              <w:t>試作</w:t>
+            </w:r>
           </w:p>
         </w:tc>
       </w:tr>
@@ -834,6 +1290,12 @@
             <w:pPr>
               <w:jc w:val="right"/>
             </w:pPr>
+            <w:r>
+              <w:rPr>
+                <w:rFonts w:hint="eastAsia"/>
+              </w:rPr>
+              <w:t>4</w:t>
+            </w:r>
             <w:r>
               <w:rPr>
                 <w:rFonts w:hint="eastAsia"/>
@@ -852,12 +1314,18 @@
               <w:right w:val="single" w:sz="4" w:space="0" w:color="auto"/>
               <w:tr2bl w:val="nil"/>
             </w:tcBorders>
-            <w:shd w:val="clear" w:color="auto" w:fill="auto"/>
-          </w:tcPr>
-          <w:p>
-            <w:pPr>
-              <w:jc w:val="left"/>
-            </w:pPr>
+            <w:shd w:val="clear" w:color="auto" w:fill="AEAAAA" w:themeFill="background2" w:themeFillShade="BF"/>
+          </w:tcPr>
+          <w:p>
+            <w:pPr>
+              <w:jc w:val="left"/>
+            </w:pPr>
+            <w:r>
+              <w:rPr>
+                <w:rFonts w:hint="eastAsia"/>
+              </w:rPr>
+              <w:t>試作</w:t>
+            </w:r>
           </w:p>
         </w:tc>
         <w:tc>
@@ -870,12 +1338,18 @@
               <w:right w:val="single" w:sz="4" w:space="0" w:color="auto"/>
               <w:tr2bl w:val="nil"/>
             </w:tcBorders>
-            <w:shd w:val="clear" w:color="auto" w:fill="auto"/>
-          </w:tcPr>
-          <w:p>
-            <w:pPr>
-              <w:jc w:val="left"/>
-            </w:pPr>
+            <w:shd w:val="clear" w:color="auto" w:fill="AEAAAA" w:themeFill="background2" w:themeFillShade="BF"/>
+          </w:tcPr>
+          <w:p>
+            <w:pPr>
+              <w:jc w:val="left"/>
+            </w:pPr>
+            <w:r>
+              <w:rPr>
+                <w:rFonts w:hint="eastAsia"/>
+              </w:rPr>
+              <w:t>回路製作</w:t>
+            </w:r>
           </w:p>
         </w:tc>
         <w:tc>
@@ -888,12 +1362,21 @@
               <w:right w:val="single" w:sz="4" w:space="0" w:color="auto"/>
               <w:tr2bl w:val="nil"/>
             </w:tcBorders>
-            <w:shd w:val="clear" w:color="auto" w:fill="auto"/>
-          </w:tcPr>
-          <w:p>
-            <w:pPr>
-              <w:jc w:val="left"/>
-            </w:pPr>
+            <w:shd w:val="clear" w:color="auto" w:fill="AEAAAA" w:themeFill="background2" w:themeFillShade="BF"/>
+          </w:tcPr>
+          <w:p>
+            <w:pPr>
+              <w:jc w:val="left"/>
+              <w:rPr>
+                <w:rFonts w:hint="eastAsia"/>
+              </w:rPr>
+            </w:pPr>
+            <w:r>
+              <w:rPr>
+                <w:rFonts w:hint="eastAsia"/>
+              </w:rPr>
+              <w:t>ソフト改良</w:t>
+            </w:r>
           </w:p>
         </w:tc>
         <w:tc>
@@ -906,12 +1389,18 @@
               <w:right w:val="single" w:sz="12" w:space="0" w:color="auto"/>
               <w:tr2bl w:val="nil"/>
             </w:tcBorders>
-            <w:shd w:val="clear" w:color="auto" w:fill="auto"/>
-          </w:tcPr>
-          <w:p>
-            <w:pPr>
-              <w:jc w:val="left"/>
-            </w:pPr>
+            <w:shd w:val="clear" w:color="auto" w:fill="AEAAAA" w:themeFill="background2" w:themeFillShade="BF"/>
+          </w:tcPr>
+          <w:p>
+            <w:pPr>
+              <w:jc w:val="left"/>
+            </w:pPr>
+            <w:r>
+              <w:rPr>
+                <w:rFonts w:hint="eastAsia"/>
+              </w:rPr>
+              <w:t>ソフト改良</w:t>
+            </w:r>
           </w:p>
         </w:tc>
       </w:tr>
@@ -921,6 +1410,127 @@
             <w:tcW w:w="1698" w:type="dxa"/>
             <w:tcBorders>
               <w:left w:val="single" w:sz="12" w:space="0" w:color="auto"/>
+              <w:right w:val="double" w:sz="4" w:space="0" w:color="auto"/>
+            </w:tcBorders>
+          </w:tcPr>
+          <w:p>
+            <w:pPr>
+              <w:jc w:val="right"/>
+            </w:pPr>
+            <w:r>
+              <w:rPr>
+                <w:rFonts w:hint="eastAsia"/>
+              </w:rPr>
+              <w:t>5</w:t>
+            </w:r>
+            <w:r>
+              <w:rPr>
+                <w:rFonts w:hint="eastAsia"/>
+              </w:rPr>
+              <w:t>月</w:t>
+            </w:r>
+          </w:p>
+        </w:tc>
+        <w:tc>
+          <w:tcPr>
+            <w:tcW w:w="1699" w:type="dxa"/>
+            <w:tcBorders>
+              <w:top w:val="single" w:sz="4" w:space="0" w:color="auto"/>
+              <w:left w:val="double" w:sz="4" w:space="0" w:color="auto"/>
+              <w:bottom w:val="single" w:sz="4" w:space="0" w:color="auto"/>
+              <w:right w:val="single" w:sz="4" w:space="0" w:color="auto"/>
+              <w:tr2bl w:val="nil"/>
+            </w:tcBorders>
+            <w:shd w:val="clear" w:color="auto" w:fill="AEAAAA" w:themeFill="background2" w:themeFillShade="BF"/>
+          </w:tcPr>
+          <w:p>
+            <w:pPr>
+              <w:jc w:val="left"/>
+            </w:pPr>
+            <w:r>
+              <w:rPr>
+                <w:rFonts w:hint="eastAsia"/>
+              </w:rPr>
+              <w:t>ソフト改良</w:t>
+            </w:r>
+          </w:p>
+        </w:tc>
+        <w:tc>
+          <w:tcPr>
+            <w:tcW w:w="1699" w:type="dxa"/>
+            <w:tcBorders>
+              <w:top w:val="single" w:sz="4" w:space="0" w:color="auto"/>
+              <w:left w:val="single" w:sz="4" w:space="0" w:color="auto"/>
+              <w:bottom w:val="single" w:sz="4" w:space="0" w:color="auto"/>
+              <w:right w:val="single" w:sz="4" w:space="0" w:color="auto"/>
+              <w:tr2bl w:val="nil"/>
+            </w:tcBorders>
+            <w:shd w:val="clear" w:color="auto" w:fill="AEAAAA" w:themeFill="background2" w:themeFillShade="BF"/>
+          </w:tcPr>
+          <w:p>
+            <w:pPr>
+              <w:jc w:val="left"/>
+            </w:pPr>
+            <w:r>
+              <w:rPr>
+                <w:rFonts w:hint="eastAsia"/>
+              </w:rPr>
+              <w:t>基板製作</w:t>
+            </w:r>
+          </w:p>
+        </w:tc>
+        <w:tc>
+          <w:tcPr>
+            <w:tcW w:w="1699" w:type="dxa"/>
+            <w:tcBorders>
+              <w:top w:val="single" w:sz="4" w:space="0" w:color="auto"/>
+              <w:left w:val="single" w:sz="4" w:space="0" w:color="auto"/>
+              <w:bottom w:val="single" w:sz="4" w:space="0" w:color="auto"/>
+              <w:right w:val="single" w:sz="4" w:space="0" w:color="auto"/>
+              <w:tr2bl w:val="nil"/>
+            </w:tcBorders>
+            <w:shd w:val="clear" w:color="auto" w:fill="AEAAAA" w:themeFill="background2" w:themeFillShade="BF"/>
+          </w:tcPr>
+          <w:p>
+            <w:pPr>
+              <w:jc w:val="left"/>
+            </w:pPr>
+          </w:p>
+        </w:tc>
+        <w:tc>
+          <w:tcPr>
+            <w:tcW w:w="1699" w:type="dxa"/>
+            <w:tcBorders>
+              <w:top w:val="single" w:sz="4" w:space="0" w:color="auto"/>
+              <w:left w:val="single" w:sz="4" w:space="0" w:color="auto"/>
+              <w:bottom w:val="single" w:sz="4" w:space="0" w:color="auto"/>
+              <w:right w:val="single" w:sz="12" w:space="0" w:color="auto"/>
+              <w:tr2bl w:val="nil"/>
+            </w:tcBorders>
+            <w:shd w:val="clear" w:color="auto" w:fill="AEAAAA" w:themeFill="background2" w:themeFillShade="BF"/>
+          </w:tcPr>
+          <w:p>
+            <w:pPr>
+              <w:jc w:val="left"/>
+              <w:rPr>
+                <w:rFonts w:hint="eastAsia"/>
+              </w:rPr>
+            </w:pPr>
+            <w:r>
+              <w:rPr>
+                <w:rFonts w:hint="eastAsia"/>
+              </w:rPr>
+              <w:t>締切</w:t>
+            </w:r>
+          </w:p>
+        </w:tc>
+      </w:tr>
+      <w:tr>
+        <w:tc>
+          <w:tcPr>
+            <w:tcW w:w="1698" w:type="dxa"/>
+            <w:tcBorders>
+              <w:left w:val="single" w:sz="12" w:space="0" w:color="auto"/>
               <w:bottom w:val="single" w:sz="12" w:space="0" w:color="auto"/>
               <w:right w:val="double" w:sz="4" w:space="0" w:color="auto"/>
             </w:tcBorders>
@@ -928,7 +1538,16 @@
           <w:p>
             <w:pPr>
               <w:jc w:val="right"/>
-            </w:pPr>
+              <w:rPr>
+                <w:rFonts w:hint="eastAsia"/>
+              </w:rPr>
+            </w:pPr>
+            <w:r>
+              <w:rPr>
+                <w:rFonts w:hint="eastAsia"/>
+              </w:rPr>
+              <w:t>6</w:t>
+            </w:r>
             <w:r>
               <w:rPr>
                 <w:rFonts w:hint="eastAsia"/>
@@ -945,7 +1564,7 @@
               <w:left w:val="double" w:sz="4" w:space="0" w:color="auto"/>
               <w:bottom w:val="single" w:sz="12" w:space="0" w:color="auto"/>
               <w:right w:val="single" w:sz="4" w:space="0" w:color="auto"/>
-              <w:tr2bl w:val="nil"/>
+              <w:tr2bl w:val="single" w:sz="4" w:space="0" w:color="auto"/>
             </w:tcBorders>
             <w:shd w:val="clear" w:color="auto" w:fill="auto"/>
           </w:tcPr>
@@ -963,7 +1582,7 @@
               <w:left w:val="single" w:sz="4" w:space="0" w:color="auto"/>
               <w:bottom w:val="single" w:sz="12" w:space="0" w:color="auto"/>
               <w:right w:val="single" w:sz="4" w:space="0" w:color="auto"/>
-              <w:tr2bl w:val="nil"/>
+              <w:tr2bl w:val="single" w:sz="4" w:space="0" w:color="auto"/>
             </w:tcBorders>
             <w:shd w:val="clear" w:color="auto" w:fill="auto"/>
           </w:tcPr>
@@ -981,13 +1600,16 @@
               <w:left w:val="single" w:sz="4" w:space="0" w:color="auto"/>
               <w:bottom w:val="single" w:sz="12" w:space="0" w:color="auto"/>
               <w:right w:val="single" w:sz="4" w:space="0" w:color="auto"/>
-              <w:tr2bl w:val="nil"/>
+              <w:tr2bl w:val="single" w:sz="4" w:space="0" w:color="auto"/>
             </w:tcBorders>
             <w:shd w:val="clear" w:color="auto" w:fill="auto"/>
           </w:tcPr>
           <w:p>
             <w:pPr>
               <w:jc w:val="left"/>
+              <w:rPr>
+                <w:rFonts w:hint="eastAsia"/>
+              </w:rPr>
             </w:pPr>
           </w:p>
         </w:tc>
@@ -1006,7 +1628,16 @@
           <w:p>
             <w:pPr>
               <w:jc w:val="left"/>
-            </w:pPr>
+              <w:rPr>
+                <w:rFonts w:hint="eastAsia"/>
+              </w:rPr>
+            </w:pPr>
+            <w:r>
+              <w:rPr>
+                <w:rFonts w:hint="eastAsia"/>
+              </w:rPr>
+              <w:t>※試走会</w:t>
+            </w:r>
           </w:p>
         </w:tc>
       </w:tr>
@@ -1023,7 +1654,8 @@
         <w:tblLook w:val="04A0" w:firstRow="1" w:lastRow="0" w:firstColumn="1" w:lastColumn="0" w:noHBand="0" w:noVBand="1"/>
       </w:tblPr>
       <w:tblGrid>
-        <w:gridCol w:w="3389"/>
+        <w:gridCol w:w="1694"/>
+        <w:gridCol w:w="1695"/>
         <w:gridCol w:w="1697"/>
         <w:gridCol w:w="853"/>
         <w:gridCol w:w="2535"/>
@@ -1032,6 +1664,7 @@
         <w:tc>
           <w:tcPr>
             <w:tcW w:w="3389" w:type="dxa"/>
+            <w:gridSpan w:val="2"/>
             <w:tcBorders>
               <w:top w:val="single" w:sz="12" w:space="0" w:color="auto"/>
               <w:left w:val="single" w:sz="12" w:space="0" w:color="auto"/>
@@ -1094,11 +1727,43 @@
       <w:tr>
         <w:tc>
           <w:tcPr>
-            <w:tcW w:w="3389" w:type="dxa"/>
+            <w:tcW w:w="1694" w:type="dxa"/>
             <w:tcBorders>
               <w:top w:val="double" w:sz="4" w:space="0" w:color="auto"/>
               <w:left w:val="single" w:sz="12" w:space="0" w:color="auto"/>
-              <w:bottom w:val="single" w:sz="4" w:space="0" w:color="auto"/>
+              <w:right w:val="single" w:sz="12" w:space="0" w:color="auto"/>
+            </w:tcBorders>
+          </w:tcPr>
+          <w:p>
+            <w:pPr>
+              <w:jc w:val="left"/>
+            </w:pPr>
+            <w:r>
+              <w:rPr>
+                <w:rFonts w:hint="eastAsia"/>
+              </w:rPr>
+              <w:t>伊坂</w:t>
+            </w:r>
+            <w:r>
+              <w:rPr>
+                <w:rFonts w:hint="eastAsia"/>
+              </w:rPr>
+              <w:t xml:space="preserve">　</w:t>
+            </w:r>
+            <w:r>
+              <w:rPr>
+                <w:rFonts w:hint="eastAsia"/>
+              </w:rPr>
+              <w:t>脩</w:t>
+            </w:r>
+          </w:p>
+        </w:tc>
+        <w:tc>
+          <w:tcPr>
+            <w:tcW w:w="1695" w:type="dxa"/>
+            <w:tcBorders>
+              <w:top w:val="double" w:sz="4" w:space="0" w:color="auto"/>
+              <w:left w:val="single" w:sz="12" w:space="0" w:color="auto"/>
               <w:right w:val="single" w:sz="12" w:space="0" w:color="auto"/>
             </w:tcBorders>
           </w:tcPr>
@@ -1143,6 +1808,20 @@
               <w:rPr>
                 <w:rFonts w:hint="eastAsia"/>
               </w:rPr>
+              <w:t>3</w:t>
+            </w:r>
+            <w:bookmarkStart w:id="0" w:name="_GoBack"/>
+            <w:bookmarkEnd w:id="0"/>
+            <w:r>
+              <w:rPr>
+                <w:rFonts w:hint="eastAsia"/>
+              </w:rPr>
+              <w:t>0,000</w:t>
+            </w:r>
+            <w:r>
+              <w:rPr>
+                <w:rFonts w:hint="eastAsia"/>
+              </w:rPr>
               <w:t>円</w:t>
             </w:r>
           </w:p>
@@ -1151,11 +1830,29 @@
       <w:tr>
         <w:tc>
           <w:tcPr>
-            <w:tcW w:w="3389" w:type="dxa"/>
-            <w:tcBorders>
-              <w:top w:val="single" w:sz="4" w:space="0" w:color="auto"/>
-              <w:left w:val="single" w:sz="12" w:space="0" w:color="auto"/>
-              <w:bottom w:val="single" w:sz="4" w:space="0" w:color="auto"/>
+            <w:tcW w:w="1694" w:type="dxa"/>
+            <w:tcBorders>
+              <w:left w:val="single" w:sz="12" w:space="0" w:color="auto"/>
+              <w:right w:val="single" w:sz="12" w:space="0" w:color="auto"/>
+            </w:tcBorders>
+          </w:tcPr>
+          <w:p>
+            <w:pPr>
+              <w:jc w:val="left"/>
+            </w:pPr>
+            <w:r>
+              <w:rPr>
+                <w:rFonts w:hint="eastAsia"/>
+              </w:rPr>
+              <w:t>久納　和也</w:t>
+            </w:r>
+          </w:p>
+        </w:tc>
+        <w:tc>
+          <w:tcPr>
+            <w:tcW w:w="1695" w:type="dxa"/>
+            <w:tcBorders>
+              <w:left w:val="single" w:sz="12" w:space="0" w:color="auto"/>
               <w:right w:val="single" w:sz="12" w:space="0" w:color="auto"/>
             </w:tcBorders>
           </w:tcPr>
@@ -1217,11 +1914,29 @@
       <w:tr>
         <w:tc>
           <w:tcPr>
-            <w:tcW w:w="3389" w:type="dxa"/>
-            <w:tcBorders>
-              <w:top w:val="single" w:sz="4" w:space="0" w:color="auto"/>
-              <w:left w:val="single" w:sz="12" w:space="0" w:color="auto"/>
-              <w:bottom w:val="single" w:sz="4" w:space="0" w:color="auto"/>
+            <w:tcW w:w="1694" w:type="dxa"/>
+            <w:tcBorders>
+              <w:left w:val="single" w:sz="12" w:space="0" w:color="auto"/>
+              <w:right w:val="single" w:sz="12" w:space="0" w:color="auto"/>
+            </w:tcBorders>
+          </w:tcPr>
+          <w:p>
+            <w:pPr>
+              <w:jc w:val="left"/>
+            </w:pPr>
+            <w:r>
+              <w:rPr>
+                <w:rFonts w:hint="eastAsia"/>
+              </w:rPr>
+              <w:t>林　佑樹</w:t>
+            </w:r>
+          </w:p>
+        </w:tc>
+        <w:tc>
+          <w:tcPr>
+            <w:tcW w:w="1695" w:type="dxa"/>
+            <w:tcBorders>
+              <w:left w:val="single" w:sz="12" w:space="0" w:color="auto"/>
               <w:right w:val="single" w:sz="12" w:space="0" w:color="auto"/>
             </w:tcBorders>
           </w:tcPr>
@@ -1274,9 +1989,23 @@
       <w:tr>
         <w:tc>
           <w:tcPr>
-            <w:tcW w:w="3389" w:type="dxa"/>
-            <w:tcBorders>
-              <w:top w:val="single" w:sz="4" w:space="0" w:color="auto"/>
+            <w:tcW w:w="1694" w:type="dxa"/>
+            <w:tcBorders>
+              <w:left w:val="single" w:sz="12" w:space="0" w:color="auto"/>
+              <w:bottom w:val="single" w:sz="12" w:space="0" w:color="auto"/>
+              <w:right w:val="single" w:sz="12" w:space="0" w:color="auto"/>
+            </w:tcBorders>
+          </w:tcPr>
+          <w:p>
+            <w:pPr>
+              <w:jc w:val="left"/>
+            </w:pPr>
+          </w:p>
+        </w:tc>
+        <w:tc>
+          <w:tcPr>
+            <w:tcW w:w="1695" w:type="dxa"/>
+            <w:tcBorders>
               <w:left w:val="single" w:sz="12" w:space="0" w:color="auto"/>
               <w:bottom w:val="single" w:sz="12" w:space="0" w:color="auto"/>
               <w:right w:val="single" w:sz="12" w:space="0" w:color="auto"/>
@@ -1319,6 +2048,15 @@
             <w:pPr>
               <w:jc w:val="center"/>
             </w:pPr>
+            <w:r>
+              <w:rPr>
+                <w:rFonts w:hint="eastAsia"/>
+              </w:rPr>
+              <w:t>P17EC00</w:t>
+            </w:r>
+            <w:r>
+              <w:t>3</w:t>
+            </w:r>
           </w:p>
         </w:tc>
       </w:tr>
@@ -1338,7 +2076,7 @@
       <w:pgSz w:w="11906" w:h="16838"/>
       <w:pgMar w:top="1985" w:right="1701" w:bottom="1701" w:left="1701" w:header="851" w:footer="992" w:gutter="0"/>
       <w:cols w:space="425"/>
-      <w:docGrid w:type="lines" w:linePitch="346"/>
+      <w:docGrid w:type="lines" w:linePitch="292"/>
     </w:sectPr>
   </w:body>
 </w:document>
@@ -2134,7 +2872,7 @@
 </file>
 
 <file path=customXml/itemProps1.xml><?xml version="1.0" encoding="utf-8"?>
-<ds:datastoreItem xmlns:ds="http://schemas.openxmlformats.org/officeDocument/2006/customXml" ds:itemID="{860C800C-F8DC-4519-B3B0-FADACFDE534C}">
+<ds:datastoreItem xmlns:ds="http://schemas.openxmlformats.org/officeDocument/2006/customXml" ds:itemID="{65C1E5E3-FE7A-4783-A03A-2531F3293F90}">
   <ds:schemaRefs>
     <ds:schemaRef ds:uri="http://schemas.openxmlformats.org/officeDocument/2006/bibliography"/>
   </ds:schemaRefs>
